--- a/Acorn Project Status.docx
+++ b/Acorn Project Status.docx
@@ -33,7 +33,13 @@
         <w:rPr>
           <w:rFonts w:ascii="Times New Roman" w:hAnsi="Times New Roman" w:cs="Times New Roman"/>
         </w:rPr>
-        <w:t>11/18/22</w:t>
+        <w:t>12/3</w:t>
+      </w:r>
+      <w:r>
+        <w:rPr>
+          <w:rFonts w:ascii="Times New Roman" w:hAnsi="Times New Roman" w:cs="Times New Roman"/>
+        </w:rPr>
+        <w:t>/22</w:t>
       </w:r>
     </w:p>
     <w:p>
@@ -156,13 +162,71 @@
         <w:rPr>
           <w:rFonts w:ascii="Times New Roman" w:hAnsi="Times New Roman" w:cs="Times New Roman"/>
         </w:rPr>
+        <w:t xml:space="preserve"> Consciousness, Connectedness, Representation and Conduct</w:t>
+      </w:r>
+    </w:p>
+    <w:p>
+      <w:pPr>
+        <w:autoSpaceDE w:val="0"/>
+        <w:autoSpaceDN w:val="0"/>
+        <w:adjustRightInd w:val="0"/>
+        <w:spacing w:line="480" w:lineRule="auto"/>
+        <w:ind w:firstLine="720"/>
+        <w:rPr>
+          <w:rFonts w:ascii="Times New Roman" w:hAnsi="Times New Roman" w:cs="Times New Roman"/>
+        </w:rPr>
+      </w:pPr>
+      <w:r>
+        <w:rPr>
+          <w:rFonts w:ascii="Times New Roman" w:hAnsi="Times New Roman" w:cs="Times New Roman"/>
+          <w:b/>
+          <w:bCs/>
+          <w:u w:val="single"/>
+        </w:rPr>
+        <w:t>BYU-Idaho ILO Mission:</w:t>
+      </w:r>
+      <w:r>
+        <w:rPr>
+          <w:rFonts w:ascii="Times New Roman" w:hAnsi="Times New Roman" w:cs="Times New Roman"/>
+        </w:rPr>
+        <w:t xml:space="preserve"> “Disciple of Jesus Christ”</w:t>
+      </w:r>
+    </w:p>
+    <w:p>
+      <w:pPr>
+        <w:autoSpaceDE w:val="0"/>
+        <w:autoSpaceDN w:val="0"/>
+        <w:adjustRightInd w:val="0"/>
+        <w:spacing w:line="480" w:lineRule="auto"/>
+        <w:ind w:firstLine="720"/>
+        <w:rPr>
+          <w:rFonts w:ascii="Times New Roman" w:hAnsi="Times New Roman" w:cs="Times New Roman"/>
+        </w:rPr>
+      </w:pPr>
+      <w:r>
+        <w:rPr>
+          <w:rFonts w:ascii="Times New Roman" w:hAnsi="Times New Roman" w:cs="Times New Roman"/>
+          <w:b/>
+          <w:bCs/>
+          <w:u w:val="single"/>
+        </w:rPr>
+        <w:t>Values:</w:t>
+      </w:r>
+      <w:r>
+        <w:rPr>
+          <w:rFonts w:ascii="Times New Roman" w:hAnsi="Times New Roman" w:cs="Times New Roman"/>
+          <w:u w:val="single"/>
+        </w:rPr>
         <w:t xml:space="preserve"> </w:t>
       </w:r>
       <w:r>
         <w:rPr>
           <w:rFonts w:ascii="Times New Roman" w:hAnsi="Times New Roman" w:cs="Times New Roman"/>
-        </w:rPr>
-        <w:t>Consciousness, Connectedness, Representation and Conduct</w:t>
+          <w:color w:val="000000"/>
+          <w:sz w:val="22"/>
+          <w:szCs w:val="22"/>
+        </w:rPr>
+        <w:t>Recognizing the voice of the lord in our lives.</w:t>
       </w:r>
     </w:p>
     <w:p>
@@ -183,13 +247,22 @@
           <w:bCs/>
           <w:u w:val="single"/>
         </w:rPr>
-        <w:t>BYU-Idaho ILO Mission:</w:t>
-      </w:r>
-      <w:r>
-        <w:rPr>
-          <w:rFonts w:ascii="Times New Roman" w:hAnsi="Times New Roman" w:cs="Times New Roman"/>
-        </w:rPr>
-        <w:t xml:space="preserve"> “Disciple of Jesus Christ”</w:t>
+        <w:t>Vision:</w:t>
+      </w:r>
+      <w:r>
+        <w:rPr>
+          <w:rFonts w:ascii="Times New Roman" w:hAnsi="Times New Roman" w:cs="Times New Roman"/>
+        </w:rPr>
+        <w:t xml:space="preserve"> </w:t>
+      </w:r>
+      <w:r>
+        <w:rPr>
+          <w:rFonts w:ascii="Times New Roman" w:hAnsi="Times New Roman" w:cs="Times New Roman"/>
+          <w:color w:val="000000"/>
+          <w:sz w:val="22"/>
+          <w:szCs w:val="22"/>
+        </w:rPr>
+        <w:t>Developing better spiritual study and reflection habits</w:t>
       </w:r>
     </w:p>
     <w:p>
@@ -210,112 +283,21 @@
           <w:bCs/>
           <w:u w:val="single"/>
         </w:rPr>
-        <w:t>Values:</w:t>
-      </w:r>
-      <w:r>
-        <w:rPr>
-          <w:rFonts w:ascii="Times New Roman" w:hAnsi="Times New Roman" w:cs="Times New Roman"/>
-          <w:u w:val="single"/>
+        <w:t>SMART Goal:</w:t>
+      </w:r>
+      <w:r>
+        <w:rPr>
+          <w:rFonts w:ascii="Times New Roman" w:hAnsi="Times New Roman" w:cs="Times New Roman"/>
         </w:rPr>
         <w:t xml:space="preserve"> </w:t>
       </w:r>
       <w:r>
         <w:rPr>
           <w:rFonts w:ascii="Times New Roman" w:hAnsi="Times New Roman" w:cs="Times New Roman"/>
-          <w:color w:val="000000"/>
-          <w:sz w:val="22"/>
-          <w:szCs w:val="22"/>
-        </w:rPr>
-        <w:t>Recognizing the voice of the lord in our lives.</w:t>
-      </w:r>
-    </w:p>
-    <w:p>
-      <w:pPr>
-        <w:autoSpaceDE w:val="0"/>
-        <w:autoSpaceDN w:val="0"/>
-        <w:adjustRightInd w:val="0"/>
-        <w:spacing w:line="480" w:lineRule="auto"/>
-        <w:ind w:firstLine="720"/>
-        <w:rPr>
-          <w:rFonts w:ascii="Times New Roman" w:hAnsi="Times New Roman" w:cs="Times New Roman"/>
-        </w:rPr>
-      </w:pPr>
-      <w:r>
-        <w:rPr>
-          <w:rFonts w:ascii="Times New Roman" w:hAnsi="Times New Roman" w:cs="Times New Roman"/>
-          <w:b/>
-          <w:bCs/>
-          <w:u w:val="single"/>
-        </w:rPr>
-        <w:t>Vision:</w:t>
-      </w:r>
-      <w:r>
-        <w:rPr>
-          <w:rFonts w:ascii="Times New Roman" w:hAnsi="Times New Roman" w:cs="Times New Roman"/>
-        </w:rPr>
-        <w:t xml:space="preserve"> </w:t>
-      </w:r>
-      <w:r>
-        <w:rPr>
-          <w:rFonts w:ascii="Times New Roman" w:hAnsi="Times New Roman" w:cs="Times New Roman"/>
-          <w:color w:val="000000"/>
-          <w:sz w:val="22"/>
-          <w:szCs w:val="22"/>
-        </w:rPr>
-        <w:t>Developing better spiritual study and reflection habits</w:t>
-      </w:r>
-    </w:p>
-    <w:p>
-      <w:pPr>
-        <w:autoSpaceDE w:val="0"/>
-        <w:autoSpaceDN w:val="0"/>
-        <w:adjustRightInd w:val="0"/>
-        <w:spacing w:line="480" w:lineRule="auto"/>
-        <w:ind w:firstLine="720"/>
-        <w:rPr>
-          <w:rFonts w:ascii="Times New Roman" w:hAnsi="Times New Roman" w:cs="Times New Roman"/>
-        </w:rPr>
-      </w:pPr>
-      <w:r>
-        <w:rPr>
-          <w:rFonts w:ascii="Times New Roman" w:hAnsi="Times New Roman" w:cs="Times New Roman"/>
-          <w:b/>
-          <w:bCs/>
-          <w:u w:val="single"/>
-        </w:rPr>
-        <w:t>SMART Goal:</w:t>
-      </w:r>
-      <w:r>
-        <w:rPr>
-          <w:rFonts w:ascii="Times New Roman" w:hAnsi="Times New Roman" w:cs="Times New Roman"/>
-        </w:rPr>
-        <w:t xml:space="preserve"> </w:t>
-      </w:r>
-      <w:r>
-        <w:rPr>
-          <w:rFonts w:ascii="Times New Roman" w:hAnsi="Times New Roman" w:cs="Times New Roman"/>
-          <w:sz w:val="22"/>
-          <w:szCs w:val="22"/>
-        </w:rPr>
-        <w:t xml:space="preserve">For two more weeks, we will have two </w:t>
-      </w:r>
-      <w:proofErr w:type="gramStart"/>
-      <w:r>
-        <w:rPr>
-          <w:rFonts w:ascii="Times New Roman" w:hAnsi="Times New Roman" w:cs="Times New Roman"/>
-          <w:sz w:val="22"/>
-          <w:szCs w:val="22"/>
-        </w:rPr>
-        <w:t>1 hour</w:t>
-      </w:r>
-      <w:proofErr w:type="gramEnd"/>
-      <w:r>
-        <w:rPr>
-          <w:rFonts w:ascii="Times New Roman" w:hAnsi="Times New Roman" w:cs="Times New Roman"/>
-          <w:sz w:val="22"/>
-          <w:szCs w:val="22"/>
-        </w:rPr>
-        <w:t xml:space="preserve"> meetings a week where we will be discussing the subject matter of both church and the devotional as well as sharing personal experiences and study questions for future meetings.</w:t>
+          <w:sz w:val="22"/>
+          <w:szCs w:val="22"/>
+        </w:rPr>
+        <w:t>THE GOAL IS COMPLETE</w:t>
       </w:r>
     </w:p>
     <w:p>
@@ -363,15 +345,7 @@
           <w:sz w:val="22"/>
           <w:szCs w:val="22"/>
         </w:rPr>
-        <w:t>1. Pick an idea for what we want to do for this project.</w:t>
-      </w:r>
-      <w:r>
-        <w:rPr>
-          <w:color w:val="000000"/>
-          <w:sz w:val="22"/>
-          <w:szCs w:val="22"/>
-        </w:rPr>
-        <w:t xml:space="preserve"> (COMPLETE)</w:t>
+        <w:t>1. Pick an idea for what we want to do for this project. (COMPLETE)</w:t>
       </w:r>
     </w:p>
     <w:p>
@@ -395,15 +369,7 @@
           <w:sz w:val="22"/>
           <w:szCs w:val="22"/>
         </w:rPr>
-        <w:t>2. Attend Elder Bednar Devotional.</w:t>
-      </w:r>
-      <w:r>
-        <w:rPr>
-          <w:color w:val="000000"/>
-          <w:sz w:val="22"/>
-          <w:szCs w:val="22"/>
-        </w:rPr>
-        <w:t xml:space="preserve"> (COMPLETE)</w:t>
+        <w:t>2. Attend Elder Bednar Devotional. (COMPLETE)</w:t>
       </w:r>
     </w:p>
     <w:p>
@@ -427,15 +393,7 @@
           <w:sz w:val="22"/>
           <w:szCs w:val="22"/>
         </w:rPr>
-        <w:t>3. Take notes about things we learned from church.</w:t>
-      </w:r>
-      <w:r>
-        <w:rPr>
-          <w:color w:val="000000"/>
-          <w:sz w:val="22"/>
-          <w:szCs w:val="22"/>
-        </w:rPr>
-        <w:t xml:space="preserve"> (COMPLETE (2 weeks))</w:t>
+        <w:t>3. Take notes about things we learned from church. (COMPLETE)</w:t>
       </w:r>
     </w:p>
     <w:p>
@@ -459,15 +417,7 @@
           <w:sz w:val="22"/>
           <w:szCs w:val="22"/>
         </w:rPr>
-        <w:t>4. Attend and take notes on Devotional topics</w:t>
-      </w:r>
-      <w:r>
-        <w:rPr>
-          <w:color w:val="000000"/>
-          <w:sz w:val="22"/>
-          <w:szCs w:val="22"/>
-        </w:rPr>
-        <w:t xml:space="preserve"> (COMPLETE (2 weeks))</w:t>
+        <w:t>4. Attend and take notes on Devotional topics (COMPLETE)</w:t>
       </w:r>
     </w:p>
     <w:p>
@@ -491,15 +441,15 @@
           <w:sz w:val="22"/>
           <w:szCs w:val="22"/>
         </w:rPr>
-        <w:t>5. Meet consistently twice a week for 4 weeks to discuss our findings and insights.</w:t>
-      </w:r>
-      <w:r>
-        <w:rPr>
-          <w:color w:val="000000"/>
-          <w:sz w:val="22"/>
-          <w:szCs w:val="22"/>
-        </w:rPr>
-        <w:t xml:space="preserve"> (2 WEEKS HAVE BEEN COMPLETE)</w:t>
+        <w:t>5. Meet consistently twice a week for 4 weeks to discuss our findings and insights. (</w:t>
+      </w:r>
+      <w:r>
+        <w:rPr>
+          <w:color w:val="000000"/>
+          <w:sz w:val="22"/>
+          <w:szCs w:val="22"/>
+        </w:rPr>
+        <w:t>COMPLETE)</w:t>
       </w:r>
     </w:p>
     <w:p>
@@ -591,35 +541,107 @@
           <w:bCs/>
           <w:u w:val="single"/>
         </w:rPr>
+        <w:t>BYU-Idaho ILO Mission:</w:t>
+      </w:r>
+      <w:r>
+        <w:rPr>
+          <w:rFonts w:ascii="Times New Roman" w:hAnsi="Times New Roman" w:cs="Times New Roman"/>
+        </w:rPr>
+        <w:t xml:space="preserve"> “Skilled Collaborators”</w:t>
+      </w:r>
+    </w:p>
+    <w:p>
+      <w:pPr>
+        <w:autoSpaceDE w:val="0"/>
+        <w:autoSpaceDN w:val="0"/>
+        <w:adjustRightInd w:val="0"/>
+        <w:spacing w:line="480" w:lineRule="auto"/>
+        <w:ind w:firstLine="720"/>
+        <w:rPr>
+          <w:rFonts w:ascii="Times New Roman" w:hAnsi="Times New Roman" w:cs="Times New Roman"/>
+        </w:rPr>
+      </w:pPr>
+      <w:r>
+        <w:rPr>
+          <w:rFonts w:ascii="Times New Roman" w:hAnsi="Times New Roman" w:cs="Times New Roman"/>
+          <w:b/>
+          <w:bCs/>
+          <w:u w:val="single"/>
+        </w:rPr>
+        <w:t>Values:</w:t>
+      </w:r>
+      <w:r>
+        <w:rPr>
+          <w:rFonts w:ascii="Times New Roman" w:hAnsi="Times New Roman" w:cs="Times New Roman"/>
+        </w:rPr>
+        <w:t xml:space="preserve"> </w:t>
+      </w:r>
+      <w:r>
+        <w:rPr>
+          <w:rFonts w:ascii="Times New Roman" w:hAnsi="Times New Roman" w:cs="Times New Roman"/>
+          <w:color w:val="000000"/>
+          <w:sz w:val="22"/>
+          <w:szCs w:val="22"/>
+        </w:rPr>
+        <w:t>Learning how to function as a team to complete a task.</w:t>
+      </w:r>
+    </w:p>
+    <w:p>
+      <w:pPr>
+        <w:autoSpaceDE w:val="0"/>
+        <w:autoSpaceDN w:val="0"/>
+        <w:adjustRightInd w:val="0"/>
+        <w:spacing w:line="480" w:lineRule="auto"/>
+        <w:ind w:firstLine="720"/>
+        <w:rPr>
+          <w:rFonts w:ascii="Times New Roman" w:hAnsi="Times New Roman" w:cs="Times New Roman"/>
+        </w:rPr>
+      </w:pPr>
+      <w:r>
+        <w:rPr>
+          <w:rFonts w:ascii="Times New Roman" w:hAnsi="Times New Roman" w:cs="Times New Roman"/>
+          <w:b/>
+          <w:bCs/>
+          <w:u w:val="single"/>
+        </w:rPr>
+        <w:t>Vision:</w:t>
+      </w:r>
+      <w:r>
+        <w:rPr>
+          <w:rFonts w:ascii="Times New Roman" w:hAnsi="Times New Roman" w:cs="Times New Roman"/>
+        </w:rPr>
+        <w:t xml:space="preserve"> </w:t>
+      </w:r>
+      <w:r>
+        <w:rPr>
+          <w:rFonts w:ascii="Times New Roman" w:hAnsi="Times New Roman" w:cs="Times New Roman"/>
+          <w:color w:val="000000"/>
+          <w:sz w:val="22"/>
+          <w:szCs w:val="22"/>
+        </w:rPr>
+        <w:t>Developing necessary skills to collaborate and function as a team.</w:t>
+      </w:r>
+    </w:p>
+    <w:p>
+      <w:pPr>
+        <w:autoSpaceDE w:val="0"/>
+        <w:autoSpaceDN w:val="0"/>
+        <w:adjustRightInd w:val="0"/>
+        <w:spacing w:line="480" w:lineRule="auto"/>
+        <w:ind w:firstLine="720"/>
+        <w:rPr>
+          <w:rFonts w:ascii="Times New Roman" w:hAnsi="Times New Roman" w:cs="Times New Roman"/>
+        </w:rPr>
+      </w:pPr>
+      <w:r>
+        <w:rPr>
+          <w:rFonts w:ascii="Times New Roman" w:hAnsi="Times New Roman" w:cs="Times New Roman"/>
+          <w:b/>
+          <w:bCs/>
+          <w:u w:val="single"/>
+        </w:rPr>
         <w:lastRenderedPageBreak/>
-        <w:t>BYU-Idaho ILO Mission:</w:t>
-      </w:r>
-      <w:r>
-        <w:rPr>
-          <w:rFonts w:ascii="Times New Roman" w:hAnsi="Times New Roman" w:cs="Times New Roman"/>
-        </w:rPr>
-        <w:t xml:space="preserve"> “Skilled Collaborators”</w:t>
-      </w:r>
-    </w:p>
-    <w:p>
-      <w:pPr>
-        <w:autoSpaceDE w:val="0"/>
-        <w:autoSpaceDN w:val="0"/>
-        <w:adjustRightInd w:val="0"/>
-        <w:spacing w:line="480" w:lineRule="auto"/>
-        <w:ind w:firstLine="720"/>
-        <w:rPr>
-          <w:rFonts w:ascii="Times New Roman" w:hAnsi="Times New Roman" w:cs="Times New Roman"/>
-        </w:rPr>
-      </w:pPr>
-      <w:r>
-        <w:rPr>
-          <w:rFonts w:ascii="Times New Roman" w:hAnsi="Times New Roman" w:cs="Times New Roman"/>
-          <w:b/>
-          <w:bCs/>
-          <w:u w:val="single"/>
-        </w:rPr>
-        <w:t>Values:</w:t>
+        <w:t>SMART Goal:</w:t>
       </w:r>
       <w:r>
         <w:rPr>
@@ -630,86 +652,8 @@
       <w:r>
         <w:rPr>
           <w:rFonts w:ascii="Times New Roman" w:hAnsi="Times New Roman" w:cs="Times New Roman"/>
-          <w:color w:val="000000"/>
-          <w:sz w:val="22"/>
-          <w:szCs w:val="22"/>
-        </w:rPr>
-        <w:t>Learning how to function as a team to complete a task.</w:t>
-      </w:r>
-    </w:p>
-    <w:p>
-      <w:pPr>
-        <w:autoSpaceDE w:val="0"/>
-        <w:autoSpaceDN w:val="0"/>
-        <w:adjustRightInd w:val="0"/>
-        <w:spacing w:line="480" w:lineRule="auto"/>
-        <w:ind w:firstLine="720"/>
-        <w:rPr>
-          <w:rFonts w:ascii="Times New Roman" w:hAnsi="Times New Roman" w:cs="Times New Roman"/>
-        </w:rPr>
-      </w:pPr>
-      <w:r>
-        <w:rPr>
-          <w:rFonts w:ascii="Times New Roman" w:hAnsi="Times New Roman" w:cs="Times New Roman"/>
-          <w:b/>
-          <w:bCs/>
-          <w:u w:val="single"/>
-        </w:rPr>
-        <w:t>Vision:</w:t>
-      </w:r>
-      <w:r>
-        <w:rPr>
-          <w:rFonts w:ascii="Times New Roman" w:hAnsi="Times New Roman" w:cs="Times New Roman"/>
-        </w:rPr>
-        <w:t xml:space="preserve"> </w:t>
-      </w:r>
-      <w:r>
-        <w:rPr>
-          <w:rFonts w:ascii="Times New Roman" w:hAnsi="Times New Roman" w:cs="Times New Roman"/>
-          <w:color w:val="000000"/>
-          <w:sz w:val="22"/>
-          <w:szCs w:val="22"/>
-        </w:rPr>
-        <w:t>Developing necessary skills to collaborate and function as a team.</w:t>
-      </w:r>
-    </w:p>
-    <w:p>
-      <w:pPr>
-        <w:autoSpaceDE w:val="0"/>
-        <w:autoSpaceDN w:val="0"/>
-        <w:adjustRightInd w:val="0"/>
-        <w:spacing w:line="480" w:lineRule="auto"/>
-        <w:ind w:firstLine="720"/>
-        <w:rPr>
-          <w:rFonts w:ascii="Times New Roman" w:hAnsi="Times New Roman" w:cs="Times New Roman"/>
-        </w:rPr>
-      </w:pPr>
-      <w:r>
-        <w:rPr>
-          <w:rFonts w:ascii="Times New Roman" w:hAnsi="Times New Roman" w:cs="Times New Roman"/>
-          <w:b/>
-          <w:bCs/>
-          <w:u w:val="single"/>
-        </w:rPr>
-        <w:t>SMART Goal:</w:t>
-      </w:r>
-      <w:r>
-        <w:rPr>
-          <w:rFonts w:ascii="Times New Roman" w:hAnsi="Times New Roman" w:cs="Times New Roman"/>
-        </w:rPr>
-        <w:t xml:space="preserve"> We will continue to meet regularly for 2-3 more </w:t>
-      </w:r>
-      <w:r>
-        <w:rPr>
-          <w:rFonts w:ascii="Times New Roman" w:hAnsi="Times New Roman" w:cs="Times New Roman"/>
-        </w:rPr>
-        <w:t>2–3-hour</w:t>
-      </w:r>
-      <w:r>
-        <w:rPr>
-          <w:rFonts w:ascii="Times New Roman" w:hAnsi="Times New Roman" w:cs="Times New Roman"/>
-        </w:rPr>
-        <w:t xml:space="preserve"> sessions as we continue to not only learn the game but learn to work together both out of character and in Character. We have started not getting along in character which I think is perfect in terms of learning how to be a team.</w:t>
+        </w:rPr>
+        <w:t>THE GOAL IS COMPLETE</w:t>
       </w:r>
     </w:p>
     <w:p>
@@ -757,15 +701,7 @@
           <w:sz w:val="22"/>
           <w:szCs w:val="22"/>
         </w:rPr>
-        <w:t>1. Pick an idea for what we want to do for this project.</w:t>
-      </w:r>
-      <w:r>
-        <w:rPr>
-          <w:color w:val="000000"/>
-          <w:sz w:val="22"/>
-          <w:szCs w:val="22"/>
-        </w:rPr>
-        <w:t xml:space="preserve"> (COMPLETE)</w:t>
+        <w:t>1. Pick an idea for what we want to do for this project. (COMPLETE)</w:t>
       </w:r>
     </w:p>
     <w:p>
@@ -789,15 +725,7 @@
           <w:sz w:val="22"/>
           <w:szCs w:val="22"/>
         </w:rPr>
-        <w:t>2. Meeting 0 to create characters and introduce first-time players.</w:t>
-      </w:r>
-      <w:r>
-        <w:rPr>
-          <w:color w:val="000000"/>
-          <w:sz w:val="22"/>
-          <w:szCs w:val="22"/>
-        </w:rPr>
-        <w:t xml:space="preserve"> (COMPLETE)</w:t>
+        <w:t>2. Meeting 0 to create characters and introduce first-time players. (COMPLETE)</w:t>
       </w:r>
     </w:p>
     <w:p>
@@ -821,15 +749,7 @@
           <w:sz w:val="22"/>
           <w:szCs w:val="22"/>
         </w:rPr>
-        <w:t>3. Meeting 1. The first part of the campaign.</w:t>
-      </w:r>
-      <w:r>
-        <w:rPr>
-          <w:color w:val="000000"/>
-          <w:sz w:val="22"/>
-          <w:szCs w:val="22"/>
-        </w:rPr>
-        <w:t xml:space="preserve"> (COMPLETE)</w:t>
+        <w:t>3. Meeting 1. The first part of the campaign. (COMPLETE)</w:t>
       </w:r>
     </w:p>
     <w:p>
@@ -853,15 +773,15 @@
           <w:sz w:val="22"/>
           <w:szCs w:val="22"/>
         </w:rPr>
-        <w:t>4. Meeting 2. The middle part of the campaign.</w:t>
-      </w:r>
-      <w:r>
-        <w:rPr>
-          <w:color w:val="000000"/>
-          <w:sz w:val="22"/>
-          <w:szCs w:val="22"/>
-        </w:rPr>
-        <w:t xml:space="preserve"> (NOT COMPLETE)</w:t>
+        <w:t xml:space="preserve">4. Meeting 2. The middle part of the campaign. </w:t>
+      </w:r>
+      <w:r>
+        <w:rPr>
+          <w:color w:val="000000"/>
+          <w:sz w:val="22"/>
+          <w:szCs w:val="22"/>
+        </w:rPr>
+        <w:t>(COMPLETE)</w:t>
       </w:r>
     </w:p>
     <w:p>
@@ -885,15 +805,15 @@
           <w:sz w:val="22"/>
           <w:szCs w:val="22"/>
         </w:rPr>
-        <w:t>5. Meeting 3. The conclusion of the campaign.</w:t>
-      </w:r>
-      <w:r>
-        <w:rPr>
-          <w:color w:val="000000"/>
-          <w:sz w:val="22"/>
-          <w:szCs w:val="22"/>
-        </w:rPr>
-        <w:t xml:space="preserve"> (NOT COMPLETE)</w:t>
+        <w:t xml:space="preserve">5. Meeting 3. The conclusion of the campaign. </w:t>
+      </w:r>
+      <w:r>
+        <w:rPr>
+          <w:color w:val="000000"/>
+          <w:sz w:val="22"/>
+          <w:szCs w:val="22"/>
+        </w:rPr>
+        <w:t>(COMPLETE)</w:t>
       </w:r>
     </w:p>
     <w:p>
@@ -1135,7 +1055,7 @@
         <w:rPr>
           <w:rFonts w:ascii="Times New Roman" w:hAnsi="Times New Roman" w:cs="Times New Roman"/>
         </w:rPr>
-        <w:t>We will meet sometime either this upcoming week or after thanksgiving to establish our Minecraft server and begin the run. We need to figure out how to connect everyone’s games and what roles need to be covered to beat the main boss effectively.</w:t>
+        <w:t>THE GOAL IS COMPLETE</w:t>
       </w:r>
     </w:p>
     <w:p>
@@ -1183,16 +1103,7 @@
           <w:sz w:val="22"/>
           <w:szCs w:val="22"/>
         </w:rPr>
-        <w:lastRenderedPageBreak/>
-        <w:t>1. Meet to assign roles and set up the server. Plan out each action that needs to take place to find and defeat the Ender Dragon.</w:t>
-      </w:r>
-      <w:r>
-        <w:rPr>
-          <w:color w:val="000000"/>
-          <w:sz w:val="22"/>
-          <w:szCs w:val="22"/>
-        </w:rPr>
-        <w:t xml:space="preserve"> (NOT COMPLETE)</w:t>
+        <w:t>1. Meet to assign roles and set up the server. Plan out each action that needs to take place to find and defeat the Ender Dragon. (COMPLETE)</w:t>
       </w:r>
     </w:p>
     <w:p>
@@ -1216,15 +1127,7 @@
           <w:sz w:val="22"/>
           <w:szCs w:val="22"/>
         </w:rPr>
-        <w:t>2. Practice skills to effectively perform the run.</w:t>
-      </w:r>
-      <w:r>
-        <w:rPr>
-          <w:color w:val="000000"/>
-          <w:sz w:val="22"/>
-          <w:szCs w:val="22"/>
-        </w:rPr>
-        <w:t xml:space="preserve"> (NOT COMPLETE)</w:t>
+        <w:t>2. Practice skills to effectively perform the run. (COMPLETE)</w:t>
       </w:r>
     </w:p>
     <w:p>
@@ -1248,15 +1151,7 @@
           <w:sz w:val="22"/>
           <w:szCs w:val="22"/>
         </w:rPr>
-        <w:t>3. Attempt to kill the Ender Dragon 1st official run.</w:t>
-      </w:r>
-      <w:r>
-        <w:rPr>
-          <w:color w:val="000000"/>
-          <w:sz w:val="22"/>
-          <w:szCs w:val="22"/>
-        </w:rPr>
-        <w:t xml:space="preserve"> (NOT COMPLETE)</w:t>
+        <w:t>3. Attempt to kill the Ender Dragon 1st official run. (COMPLETE)</w:t>
       </w:r>
     </w:p>
     <w:p>
@@ -1280,15 +1175,7 @@
           <w:sz w:val="22"/>
           <w:szCs w:val="22"/>
         </w:rPr>
-        <w:t>4. Up the difficulty to Hard if not already there, run again.</w:t>
-      </w:r>
-      <w:r>
-        <w:rPr>
-          <w:color w:val="000000"/>
-          <w:sz w:val="22"/>
-          <w:szCs w:val="22"/>
-        </w:rPr>
-        <w:t xml:space="preserve"> (NOT COMPLETE)</w:t>
+        <w:t>4. Up the difficulty to Hard if not already there, run again. (COMPLETE)</w:t>
       </w:r>
     </w:p>
     <w:p>
@@ -1312,15 +1199,23 @@
           <w:sz w:val="22"/>
           <w:szCs w:val="22"/>
         </w:rPr>
-        <w:t>5.  Attempt run on Hardcore difficulty and track progress.</w:t>
-      </w:r>
-      <w:r>
-        <w:rPr>
-          <w:color w:val="000000"/>
-          <w:sz w:val="22"/>
-          <w:szCs w:val="22"/>
-        </w:rPr>
-        <w:t xml:space="preserve"> (NOT COMPLETE)</w:t>
+        <w:t>5.  Attempt run on Hardcore difficulty and track progress. (</w:t>
+      </w:r>
+      <w:r>
+        <w:rPr>
+          <w:color w:val="000000"/>
+          <w:sz w:val="22"/>
+          <w:szCs w:val="22"/>
+        </w:rPr>
+        <w:t>COMPLETE</w:t>
+      </w:r>
+      <w:r>
+        <w:rPr>
+          <w:color w:val="000000"/>
+          <w:sz w:val="22"/>
+          <w:szCs w:val="22"/>
+        </w:rPr>
+        <w:t>)</w:t>
       </w:r>
     </w:p>
     <w:p>
@@ -1344,15 +1239,15 @@
           <w:sz w:val="22"/>
           <w:szCs w:val="22"/>
         </w:rPr>
-        <w:t>6. If more time is needed/available, repeat for 5 times and review ways to improve between attempts.</w:t>
-      </w:r>
-      <w:r>
-        <w:rPr>
-          <w:color w:val="000000"/>
-          <w:sz w:val="22"/>
-          <w:szCs w:val="22"/>
-        </w:rPr>
-        <w:t xml:space="preserve"> (NOT COMPLETE</w:t>
+        <w:t>6. If more time is needed/available, repeat for 5 times and review ways to improve between attempts. (</w:t>
+      </w:r>
+      <w:r>
+        <w:rPr>
+          <w:color w:val="000000"/>
+          <w:sz w:val="22"/>
+          <w:szCs w:val="22"/>
+        </w:rPr>
+        <w:t>COMPLETE)</w:t>
       </w:r>
     </w:p>
     <w:p>
@@ -1396,6 +1291,7 @@
           <w:bCs/>
           <w:u w:val="single"/>
         </w:rPr>
+        <w:lastRenderedPageBreak/>
         <w:t>Name:</w:t>
       </w:r>
       <w:r>
@@ -1555,21 +1451,13 @@
         <w:rPr>
           <w:rFonts w:ascii="Times New Roman" w:hAnsi="Times New Roman" w:cs="Times New Roman"/>
         </w:rPr>
-        <w:t xml:space="preserve"> We have yet to meet for this project. But sometime this week or after Thanksgiving, possibly during our weekly update meetings. We will be first </w:t>
-      </w:r>
-      <w:proofErr w:type="gramStart"/>
-      <w:r>
-        <w:rPr>
-          <w:rFonts w:ascii="Times New Roman" w:hAnsi="Times New Roman" w:cs="Times New Roman"/>
-        </w:rPr>
-        <w:t>gathering together</w:t>
-      </w:r>
-      <w:proofErr w:type="gramEnd"/>
-      <w:r>
-        <w:rPr>
-          <w:rFonts w:ascii="Times New Roman" w:hAnsi="Times New Roman" w:cs="Times New Roman"/>
-        </w:rPr>
-        <w:t xml:space="preserve"> online Escape Rooms for us to practice with and plan a meeting where we will be practicing and discussing strategies for escape rooms.</w:t>
+        <w:t xml:space="preserve"> </w:t>
+      </w:r>
+      <w:r>
+        <w:rPr>
+          <w:rFonts w:ascii="Times New Roman" w:hAnsi="Times New Roman" w:cs="Times New Roman"/>
+        </w:rPr>
+        <w:t>THE GOAL IS COMPLETE</w:t>
       </w:r>
     </w:p>
     <w:p>
@@ -1617,15 +1505,7 @@
           <w:sz w:val="22"/>
           <w:szCs w:val="22"/>
         </w:rPr>
-        <w:t>1.  Discuss what goes into effectively completing an escape room/Gather to select the place and dates for the escape room.</w:t>
-      </w:r>
-      <w:r>
-        <w:rPr>
-          <w:color w:val="000000"/>
-          <w:sz w:val="22"/>
-          <w:szCs w:val="22"/>
-        </w:rPr>
-        <w:t xml:space="preserve"> (NOT COMPLETE)</w:t>
+        <w:t>1.  Discuss what goes into effectively completing an escape room/Gather to select the place and dates for the escape room. (COMPLETE)</w:t>
       </w:r>
     </w:p>
     <w:p>
@@ -1649,15 +1529,7 @@
           <w:sz w:val="22"/>
           <w:szCs w:val="22"/>
         </w:rPr>
-        <w:t>2. Do trial runs on an online escape room</w:t>
-      </w:r>
-      <w:r>
-        <w:rPr>
-          <w:color w:val="000000"/>
-          <w:sz w:val="22"/>
-          <w:szCs w:val="22"/>
-        </w:rPr>
-        <w:t xml:space="preserve"> (NOT COMPLETE)</w:t>
+        <w:t>2. Do trial runs on an online escape room (COMPLETE)</w:t>
       </w:r>
     </w:p>
     <w:p>
@@ -1681,15 +1553,23 @@
           <w:sz w:val="22"/>
           <w:szCs w:val="22"/>
         </w:rPr>
-        <w:t>3.  Go to the escape room and play.</w:t>
-      </w:r>
-      <w:r>
-        <w:rPr>
-          <w:color w:val="000000"/>
-          <w:sz w:val="22"/>
-          <w:szCs w:val="22"/>
-        </w:rPr>
-        <w:t xml:space="preserve"> (NOT COMPLE</w:t>
+        <w:t>3.  Go to the escape room and play. (</w:t>
+      </w:r>
+      <w:r>
+        <w:rPr>
+          <w:color w:val="000000"/>
+          <w:sz w:val="22"/>
+          <w:szCs w:val="22"/>
+        </w:rPr>
+        <w:t>C</w:t>
+      </w:r>
+      <w:r>
+        <w:rPr>
+          <w:color w:val="000000"/>
+          <w:sz w:val="22"/>
+          <w:szCs w:val="22"/>
+        </w:rPr>
+        <w:t>OMPLE</w:t>
       </w:r>
       <w:r>
         <w:rPr>
@@ -1729,15 +1609,7 @@
           <w:sz w:val="22"/>
           <w:szCs w:val="22"/>
         </w:rPr>
-        <w:t>4.  Gather to review our performance and ponder on what we learned</w:t>
-      </w:r>
-      <w:r>
-        <w:rPr>
-          <w:color w:val="000000"/>
-          <w:sz w:val="22"/>
-          <w:szCs w:val="22"/>
-        </w:rPr>
-        <w:t xml:space="preserve"> (NOT COMPLETE)</w:t>
+        <w:t>4.  Gather to review our performance and ponder on what we learned (COMPLETE)</w:t>
       </w:r>
     </w:p>
     <w:p>
@@ -1761,29 +1633,8 @@
           <w:sz w:val="22"/>
           <w:szCs w:val="22"/>
         </w:rPr>
-        <w:lastRenderedPageBreak/>
-        <w:t>5.  Go to the escape room again to improve with what we learned.</w:t>
-      </w:r>
-      <w:r>
-        <w:rPr>
-          <w:color w:val="000000"/>
-          <w:sz w:val="22"/>
-          <w:szCs w:val="22"/>
-        </w:rPr>
-        <w:t xml:space="preserve"> (NOT COMPLETE)</w:t>
-      </w:r>
-    </w:p>
-    <w:p>
-      <w:pPr>
-        <w:autoSpaceDE w:val="0"/>
-        <w:autoSpaceDN w:val="0"/>
-        <w:adjustRightInd w:val="0"/>
-        <w:spacing w:line="480" w:lineRule="auto"/>
-        <w:ind w:firstLine="720"/>
-        <w:rPr>
-          <w:rFonts w:ascii="Times New Roman" w:hAnsi="Times New Roman" w:cs="Times New Roman"/>
-        </w:rPr>
-      </w:pPr>
+        <w:t>5.  Go to the escape room again to improve with what we learned. (COMPLETE)</w:t>
+      </w:r>
     </w:p>
     <w:sectPr>
       <w:pgSz w:w="12240" w:h="15840"/>
